--- a/周松霆/OCR_kn.docx
+++ b/周松霆/OCR_kn.docx
@@ -710,14 +710,516 @@
         <w:t>或字體變化大的情況下也能維持高識別準確率。</w:t>
       </w:r>
     </w:p>
+    <w:p>
+      <w:pPr>
+        <w:rPr>
+          <w:rFonts w:hint="eastAsia"/>
+        </w:rPr>
+      </w:pPr>
+      <w:r>
+        <w:rPr>
+          <w:rFonts w:hint="eastAsia"/>
+          <w:b/>
+          <w:bCs/>
+          <w:sz w:val="32"/>
+          <w:szCs w:val="32"/>
+        </w:rPr>
+        <w:t>CNN</w:t>
+      </w:r>
+      <w:r>
+        <w:rPr>
+          <w:rFonts w:hint="eastAsia"/>
+          <w:b/>
+          <w:bCs/>
+          <w:sz w:val="32"/>
+          <w:szCs w:val="32"/>
+        </w:rPr>
+        <w:t>（卷積神經網絡）和</w:t>
+      </w:r>
+      <w:r>
+        <w:rPr>
+          <w:rFonts w:hint="eastAsia"/>
+          <w:b/>
+          <w:bCs/>
+          <w:sz w:val="32"/>
+          <w:szCs w:val="32"/>
+        </w:rPr>
+        <w:t>RNN</w:t>
+      </w:r>
+      <w:r>
+        <w:rPr>
+          <w:rFonts w:hint="eastAsia"/>
+          <w:b/>
+          <w:bCs/>
+          <w:sz w:val="32"/>
+          <w:szCs w:val="32"/>
+        </w:rPr>
+        <w:t>（遞歸神經網絡）</w:t>
+      </w:r>
+      <w:r>
+        <w:rPr>
+          <w:rFonts w:hint="eastAsia"/>
+        </w:rPr>
+        <w:t>是深度學習中兩種基本且廣泛使用的神經網絡架構，它們在結構、功能以及適用範圍上各有特點。以下是</w:t>
+      </w:r>
+      <w:r>
+        <w:rPr>
+          <w:rFonts w:hint="eastAsia"/>
+        </w:rPr>
+        <w:t>CNN</w:t>
+      </w:r>
+      <w:r>
+        <w:rPr>
+          <w:rFonts w:hint="eastAsia"/>
+        </w:rPr>
+        <w:t>和</w:t>
+      </w:r>
+      <w:r>
+        <w:rPr>
+          <w:rFonts w:hint="eastAsia"/>
+        </w:rPr>
+        <w:t>RNN</w:t>
+      </w:r>
+      <w:r>
+        <w:rPr>
+          <w:rFonts w:hint="eastAsia"/>
+        </w:rPr>
+        <w:t>之間的主要差異：</w:t>
+      </w:r>
+    </w:p>
     <w:p/>
     <w:p>
       <w:pPr>
         <w:rPr>
           <w:rFonts w:hint="eastAsia"/>
-        </w:rPr>
-      </w:pPr>
+          <w:b/>
+          <w:bCs/>
+          <w:color w:val="FF0000"/>
+        </w:rPr>
+      </w:pPr>
+      <w:r>
+        <w:rPr>
+          <w:rFonts w:hint="eastAsia"/>
+          <w:b/>
+          <w:bCs/>
+          <w:color w:val="FF0000"/>
+        </w:rPr>
+        <w:t>架構設計：</w:t>
+      </w:r>
     </w:p>
+    <w:p>
+      <w:pPr>
+        <w:rPr>
+          <w:rFonts w:hint="eastAsia"/>
+        </w:rPr>
+      </w:pPr>
+      <w:r>
+        <w:rPr>
+          <w:rFonts w:hint="eastAsia"/>
+        </w:rPr>
+        <w:t>CNN</w:t>
+      </w:r>
+      <w:r>
+        <w:rPr>
+          <w:rFonts w:hint="eastAsia"/>
+        </w:rPr>
+        <w:t>：主要</w:t>
+      </w:r>
+      <w:proofErr w:type="gramStart"/>
+      <w:r>
+        <w:rPr>
+          <w:rFonts w:hint="eastAsia"/>
+        </w:rPr>
+        <w:t>由卷積</w:t>
+      </w:r>
+      <w:proofErr w:type="gramEnd"/>
+      <w:r>
+        <w:rPr>
+          <w:rFonts w:hint="eastAsia"/>
+        </w:rPr>
+        <w:t>層、池化層（可選）和全連接層組成。它特別適用於處理具有空間結構的數據，如圖像。</w:t>
+      </w:r>
+      <w:proofErr w:type="gramStart"/>
+      <w:r>
+        <w:rPr>
+          <w:rFonts w:hint="eastAsia"/>
+        </w:rPr>
+        <w:t>卷積層通過卷積運算</w:t>
+      </w:r>
+      <w:proofErr w:type="gramEnd"/>
+      <w:r>
+        <w:rPr>
+          <w:rFonts w:hint="eastAsia"/>
+        </w:rPr>
+        <w:t>提取圖像中的局部特徵，並保持這些特徵的空間關係。</w:t>
+      </w:r>
+    </w:p>
+    <w:p>
+      <w:pPr>
+        <w:rPr>
+          <w:rFonts w:hint="eastAsia"/>
+        </w:rPr>
+      </w:pPr>
+      <w:r>
+        <w:rPr>
+          <w:rFonts w:hint="eastAsia"/>
+        </w:rPr>
+        <w:t>RNN</w:t>
+      </w:r>
+      <w:r>
+        <w:rPr>
+          <w:rFonts w:hint="eastAsia"/>
+        </w:rPr>
+        <w:t>：由具有循環連接的神經單元組成。它旨在處理序列數據，能夠記住先前的信息並利用這些信息影響後續輸出，非常適合於時間序列數據或任何形式的順序數據的任務。</w:t>
+      </w:r>
+    </w:p>
+    <w:p>
+      <w:pPr>
+        <w:rPr>
+          <w:rFonts w:hint="eastAsia"/>
+          <w:b/>
+          <w:bCs/>
+          <w:color w:val="FF0000"/>
+        </w:rPr>
+      </w:pPr>
+      <w:r>
+        <w:rPr>
+          <w:rFonts w:hint="eastAsia"/>
+          <w:b/>
+          <w:bCs/>
+          <w:color w:val="FF0000"/>
+        </w:rPr>
+        <w:t>處理數據類型：</w:t>
+      </w:r>
+    </w:p>
+    <w:p>
+      <w:pPr>
+        <w:rPr>
+          <w:rFonts w:hint="eastAsia"/>
+        </w:rPr>
+      </w:pPr>
+      <w:r>
+        <w:rPr>
+          <w:rFonts w:hint="eastAsia"/>
+        </w:rPr>
+        <w:t>CNN</w:t>
+      </w:r>
+      <w:r>
+        <w:rPr>
+          <w:rFonts w:hint="eastAsia"/>
+        </w:rPr>
+        <w:t>：強於處理靜態的空間數據，如圖像和視頻幀，能夠識別出這些數據中的視覺模式。</w:t>
+      </w:r>
+    </w:p>
+    <w:p>
+      <w:pPr>
+        <w:rPr>
+          <w:rFonts w:hint="eastAsia"/>
+        </w:rPr>
+      </w:pPr>
+      <w:r>
+        <w:rPr>
+          <w:rFonts w:hint="eastAsia"/>
+        </w:rPr>
+        <w:t>RNN</w:t>
+      </w:r>
+      <w:r>
+        <w:rPr>
+          <w:rFonts w:hint="eastAsia"/>
+        </w:rPr>
+        <w:t>：專門用於處理動態的序列數據，如語音信號、文本或者任何時間序列數據，可以捕捉數據中的時間動態特性。</w:t>
+      </w:r>
+    </w:p>
+    <w:p>
+      <w:pPr>
+        <w:rPr>
+          <w:rFonts w:hint="eastAsia"/>
+          <w:b/>
+          <w:bCs/>
+          <w:color w:val="FF0000"/>
+        </w:rPr>
+      </w:pPr>
+      <w:r>
+        <w:rPr>
+          <w:rFonts w:hint="eastAsia"/>
+          <w:b/>
+          <w:bCs/>
+          <w:color w:val="FF0000"/>
+        </w:rPr>
+        <w:t>記憶能力：</w:t>
+      </w:r>
+    </w:p>
+    <w:p>
+      <w:pPr>
+        <w:rPr>
+          <w:rFonts w:hint="eastAsia"/>
+        </w:rPr>
+      </w:pPr>
+      <w:r>
+        <w:rPr>
+          <w:rFonts w:hint="eastAsia"/>
+        </w:rPr>
+        <w:t>CNN</w:t>
+      </w:r>
+      <w:r>
+        <w:rPr>
+          <w:rFonts w:hint="eastAsia"/>
+        </w:rPr>
+        <w:t>：沒有明顯的記憶功能，它</w:t>
+      </w:r>
+      <w:proofErr w:type="gramStart"/>
+      <w:r>
+        <w:rPr>
+          <w:rFonts w:hint="eastAsia"/>
+        </w:rPr>
+        <w:t>通過卷積層</w:t>
+      </w:r>
+      <w:proofErr w:type="gramEnd"/>
+      <w:r>
+        <w:rPr>
+          <w:rFonts w:hint="eastAsia"/>
+        </w:rPr>
+        <w:t>和池化層來</w:t>
+      </w:r>
+      <w:r>
+        <w:rPr>
+          <w:rFonts w:hint="eastAsia"/>
+          <w:highlight w:val="yellow"/>
+        </w:rPr>
+        <w:t>提取特徵</w:t>
+      </w:r>
+      <w:r>
+        <w:rPr>
+          <w:rFonts w:hint="eastAsia"/>
+        </w:rPr>
+        <w:t>，但不直接處理數據之間的時間關係。</w:t>
+      </w:r>
+    </w:p>
+    <w:p>
+      <w:pPr>
+        <w:rPr>
+          <w:rFonts w:hint="eastAsia"/>
+        </w:rPr>
+      </w:pPr>
+      <w:r>
+        <w:rPr>
+          <w:rFonts w:hint="eastAsia"/>
+        </w:rPr>
+        <w:t>RNN</w:t>
+      </w:r>
+      <w:r>
+        <w:rPr>
+          <w:rFonts w:hint="eastAsia"/>
+        </w:rPr>
+        <w:t>：具有</w:t>
+      </w:r>
+      <w:r>
+        <w:rPr>
+          <w:rFonts w:hint="eastAsia"/>
+          <w:highlight w:val="yellow"/>
+        </w:rPr>
+        <w:t>短期記憶的能力</w:t>
+      </w:r>
+      <w:r>
+        <w:rPr>
+          <w:rFonts w:hint="eastAsia"/>
+        </w:rPr>
+        <w:t>，通過隱藏狀態來傳遞先前時間步的信息，這使得</w:t>
+      </w:r>
+      <w:r>
+        <w:rPr>
+          <w:rFonts w:hint="eastAsia"/>
+        </w:rPr>
+        <w:t>RNN</w:t>
+      </w:r>
+      <w:r>
+        <w:rPr>
+          <w:rFonts w:hint="eastAsia"/>
+        </w:rPr>
+        <w:t>能夠處理序列數據中的依賴關係。</w:t>
+      </w:r>
+    </w:p>
+    <w:p>
+      <w:pPr>
+        <w:rPr>
+          <w:rFonts w:hint="eastAsia"/>
+          <w:b/>
+          <w:bCs/>
+          <w:color w:val="FF0000"/>
+        </w:rPr>
+      </w:pPr>
+      <w:r>
+        <w:rPr>
+          <w:rFonts w:hint="eastAsia"/>
+          <w:b/>
+          <w:bCs/>
+          <w:color w:val="FF0000"/>
+        </w:rPr>
+        <w:t>應用範圍：</w:t>
+      </w:r>
+    </w:p>
+    <w:p>
+      <w:pPr>
+        <w:rPr>
+          <w:rFonts w:hint="eastAsia"/>
+        </w:rPr>
+      </w:pPr>
+      <w:r>
+        <w:rPr>
+          <w:rFonts w:hint="eastAsia"/>
+        </w:rPr>
+        <w:t>CNN</w:t>
+      </w:r>
+      <w:r>
+        <w:rPr>
+          <w:rFonts w:hint="eastAsia"/>
+        </w:rPr>
+        <w:t>：廣泛用於圖像和視頻處理任務，如圖像分類、物體檢測和圖像分割等。</w:t>
+      </w:r>
+    </w:p>
+    <w:p>
+      <w:pPr>
+        <w:rPr>
+          <w:rFonts w:hint="eastAsia"/>
+        </w:rPr>
+      </w:pPr>
+      <w:r>
+        <w:rPr>
+          <w:rFonts w:hint="eastAsia"/>
+        </w:rPr>
+        <w:t>RNN</w:t>
+      </w:r>
+      <w:r>
+        <w:rPr>
+          <w:rFonts w:hint="eastAsia"/>
+        </w:rPr>
+        <w:t>：常用於語言模型、機器翻譯、語音識別和時間序列預測等任務，其中數據的時間性是關鍵因素。</w:t>
+      </w:r>
+    </w:p>
+    <w:p>
+      <w:pPr>
+        <w:rPr>
+          <w:rFonts w:hint="eastAsia"/>
+        </w:rPr>
+      </w:pPr>
+      <w:r>
+        <w:rPr>
+          <w:rFonts w:hint="eastAsia"/>
+        </w:rPr>
+        <w:t>問題與改進：</w:t>
+      </w:r>
+    </w:p>
+    <w:p/>
+    <w:p>
+      <w:pPr>
+        <w:rPr>
+          <w:rFonts w:hint="eastAsia"/>
+        </w:rPr>
+      </w:pPr>
+      <w:r>
+        <w:rPr>
+          <w:rFonts w:hint="eastAsia"/>
+        </w:rPr>
+        <w:t>RNN</w:t>
+      </w:r>
+      <w:r>
+        <w:rPr>
+          <w:rFonts w:hint="eastAsia"/>
+        </w:rPr>
+        <w:t>面臨的一個</w:t>
+      </w:r>
+      <w:proofErr w:type="gramStart"/>
+      <w:r>
+        <w:rPr>
+          <w:rFonts w:hint="eastAsia"/>
+        </w:rPr>
+        <w:t>主要問題是梯度</w:t>
+      </w:r>
+      <w:proofErr w:type="gramEnd"/>
+      <w:r>
+        <w:rPr>
+          <w:rFonts w:hint="eastAsia"/>
+        </w:rPr>
+        <w:t>消失或爆炸問題，這限制了其處理長序列的能力。為了解決這一問題，引入了</w:t>
+      </w:r>
+      <w:r>
+        <w:rPr>
+          <w:rFonts w:hint="eastAsia"/>
+        </w:rPr>
+        <w:t>LSTM</w:t>
+      </w:r>
+      <w:r>
+        <w:rPr>
+          <w:rFonts w:hint="eastAsia"/>
+        </w:rPr>
+        <w:t>（長短期記憶）和</w:t>
+      </w:r>
+      <w:r>
+        <w:rPr>
+          <w:rFonts w:hint="eastAsia"/>
+        </w:rPr>
+        <w:t>GRU</w:t>
+      </w:r>
+      <w:r>
+        <w:rPr>
+          <w:rFonts w:hint="eastAsia"/>
+        </w:rPr>
+        <w:t>（門控遞歸單元）等更先進的</w:t>
+      </w:r>
+      <w:r>
+        <w:rPr>
+          <w:rFonts w:hint="eastAsia"/>
+        </w:rPr>
+        <w:t>RNN</w:t>
+      </w:r>
+      <w:r>
+        <w:rPr>
+          <w:rFonts w:hint="eastAsia"/>
+        </w:rPr>
+        <w:t>變體。</w:t>
+      </w:r>
+    </w:p>
+    <w:p>
+      <w:pPr>
+        <w:rPr>
+          <w:rFonts w:hint="eastAsia"/>
+        </w:rPr>
+      </w:pPr>
+      <w:proofErr w:type="gramStart"/>
+      <w:r>
+        <w:rPr>
+          <w:rFonts w:hint="eastAsia"/>
+        </w:rPr>
+        <w:t>總之，</w:t>
+      </w:r>
+      <w:proofErr w:type="gramEnd"/>
+      <w:r>
+        <w:rPr>
+          <w:rFonts w:hint="eastAsia"/>
+        </w:rPr>
+        <w:t>CNN</w:t>
+      </w:r>
+      <w:r>
+        <w:rPr>
+          <w:rFonts w:hint="eastAsia"/>
+        </w:rPr>
+        <w:t>和</w:t>
+      </w:r>
+      <w:r>
+        <w:rPr>
+          <w:rFonts w:hint="eastAsia"/>
+        </w:rPr>
+        <w:t>RNN</w:t>
+      </w:r>
+      <w:r>
+        <w:rPr>
+          <w:rFonts w:hint="eastAsia"/>
+        </w:rPr>
+        <w:t>在深度學習領域中各司其職，根據不同的應用需求和數據特點被選擇和使用。</w:t>
+      </w:r>
+    </w:p>
+    <w:p/>
+    <w:p/>
     <w:sectPr>
       <w:pgSz w:w="11906" w:h="16838"/>
       <w:pgMar w:top="1440" w:right="1800" w:bottom="1440" w:left="1800" w:header="851" w:footer="992" w:gutter="0"/>
